--- a/STROKE PREDICTION.docx
+++ b/STROKE PREDICTION.docx
@@ -609,13 +609,7 @@
         <w:rPr>
           <w:rFonts w:ascii="Arial" w:hAnsi="Arial" w:cs="Arial"/>
         </w:rPr>
-        <w:t xml:space="preserve"> stroke occurrence using the Stroke Prediction Dataset sourced from Kaggle, which comprises over 5,000 observations and various attributes like age, gender, medical history (hypertension, heart disease), and lifestyle factors (BMI, smoking status). While physical health factors like glucose levels and BMI are known to contribute to stroke risk, other variables such as work type, marital status, and residence type may also provide insights into identifying high-risk groups.</w:t>
-      </w:r>
-      <w:r>
-        <w:rPr>
-          <w:rFonts w:ascii="Arial" w:hAnsi="Arial" w:cs="Arial"/>
-        </w:rPr>
-        <w:t xml:space="preserve"> </w:t>
+        <w:t xml:space="preserve"> stroke occurrence using the Stroke Prediction Dataset sourced from Kaggle, which comprises over 5,000 observations and various attributes like age, gender, medical history (hypertension, heart disease), and lifestyle factors (BMI, smoking status). While physical health factors like glucose levels and BMI are known to contribute to stroke risk, other variables such as work type, marital status, and residence type may also provide insights into identifying high-risk groups. </w:t>
       </w:r>
     </w:p>
     <w:p>
@@ -697,13 +691,7 @@
         <w:rPr>
           <w:rFonts w:ascii="Arial" w:hAnsi="Arial" w:cs="Arial"/>
         </w:rPr>
-        <w:t xml:space="preserve">. </w:t>
-      </w:r>
-      <w:r>
-        <w:rPr>
-          <w:rFonts w:ascii="Arial" w:hAnsi="Arial" w:cs="Arial"/>
-        </w:rPr>
-        <w:t>These variables encompass multiple dimensions:</w:t>
+        <w:t>. These variables encompass multiple dimensions:</w:t>
       </w:r>
     </w:p>
     <w:p>
@@ -804,19 +792,7 @@
         <w:rPr>
           <w:rFonts w:ascii="Arial" w:hAnsi="Arial" w:cs="Arial"/>
         </w:rPr>
-        <w:t>The dataset presents a significant class imbalance, with stroke occurrences accounting for only about 5% of the total cases. This imbalance poses challenges for model training, as traditional algorithms may become biased toward the majority class. To address this, we plan to employ resampling techniques like SMOTE to create a balanced class representation, improve model performance, and ensure the minority class (stroke cases) is appropriately represented during training.</w:t>
-      </w:r>
-      <w:r>
-        <w:rPr>
-          <w:rFonts w:ascii="Arial" w:hAnsi="Arial" w:cs="Arial"/>
-        </w:rPr>
-        <w:t xml:space="preserve"> </w:t>
-      </w:r>
-      <w:r>
-        <w:rPr>
-          <w:rFonts w:ascii="Arial" w:hAnsi="Arial" w:cs="Arial"/>
-        </w:rPr>
-        <w:t>By carefully preprocessing the data and addressing these challenges, we aim to build a robust predictive model that accurately identifies stroke risks</w:t>
+        <w:t>The dataset presents a significant class imbalance, with stroke occurrences accounting for only about 5% of the total cases. This imbalance poses challenges for model training, as traditional algorithms may become biased toward the majority class. To address this, we plan to employ resampling techniques like SMOTE to create a balanced class representation, improve model performance, and ensure the minority class (stroke cases) is appropriately represented during training. By carefully preprocessing the data and addressing these challenges, we aim to build a robust predictive model that accurately identifies stroke risks</w:t>
       </w:r>
     </w:p>
     <w:p>
@@ -1019,8 +995,18 @@
           <w:b/>
           <w:bCs/>
         </w:rPr>
-        <w:t>Data Loading &amp; Structure :</w:t>
-      </w:r>
+        <w:t xml:space="preserve">Data Loading &amp; </w:t>
+      </w:r>
+      <w:proofErr w:type="gramStart"/>
+      <w:r>
+        <w:rPr>
+          <w:rFonts w:ascii="Arial" w:hAnsi="Arial" w:cs="Arial"/>
+          <w:b/>
+          <w:bCs/>
+        </w:rPr>
+        <w:t>Structure :</w:t>
+      </w:r>
+      <w:proofErr w:type="gramEnd"/>
     </w:p>
     <w:p>
       <w:pPr>
@@ -1142,6 +1128,7 @@
           <w:rFonts w:ascii="Arial" w:hAnsi="Arial" w:cs="Arial"/>
           <w:b/>
           <w:bCs/>
+          <w:noProof/>
         </w:rPr>
         <w:drawing>
           <wp:anchor distT="0" distB="0" distL="114300" distR="114300" simplePos="0" relativeHeight="251661312" behindDoc="0" locked="0" layoutInCell="1" allowOverlap="1" wp14:anchorId="307CDB91" wp14:editId="2A6865FB">
@@ -1204,6 +1191,7 @@
           <w:rFonts w:ascii="Arial" w:hAnsi="Arial" w:cs="Arial"/>
           <w:b/>
           <w:bCs/>
+          <w:noProof/>
         </w:rPr>
         <w:drawing>
           <wp:anchor distT="0" distB="0" distL="114300" distR="114300" simplePos="0" relativeHeight="251660288" behindDoc="0" locked="0" layoutInCell="1" allowOverlap="1" wp14:anchorId="22E3537F" wp14:editId="148EA5E2">
@@ -1319,6 +1307,7 @@
           <w:rFonts w:ascii="Arial" w:hAnsi="Arial" w:cs="Arial"/>
           <w:b/>
           <w:bCs/>
+          <w:noProof/>
         </w:rPr>
         <w:drawing>
           <wp:anchor distT="0" distB="0" distL="114300" distR="114300" simplePos="0" relativeHeight="251662336" behindDoc="0" locked="0" layoutInCell="1" allowOverlap="1" wp14:anchorId="3ADE0514" wp14:editId="5FB5546D">
@@ -1456,7 +1445,16 @@
           <w:b/>
           <w:bCs/>
         </w:rPr>
-        <w:t>Handling missing &amp; unwanted values</w:t>
+        <w:t xml:space="preserve">Handling missing &amp; unwanted </w:t>
+      </w:r>
+      <w:proofErr w:type="gramStart"/>
+      <w:r>
+        <w:rPr>
+          <w:rFonts w:ascii="Arial" w:hAnsi="Arial" w:cs="Arial"/>
+          <w:b/>
+          <w:bCs/>
+        </w:rPr>
+        <w:t>values</w:t>
       </w:r>
       <w:r>
         <w:rPr>
@@ -1466,6 +1464,7 @@
         </w:rPr>
         <w:t xml:space="preserve"> :</w:t>
       </w:r>
+      <w:proofErr w:type="gramEnd"/>
     </w:p>
     <w:p>
       <w:pPr>
@@ -1510,7 +1509,27 @@
           <w:lang w:eastAsia="en-IN"/>
           <w14:ligatures w14:val="none"/>
         </w:rPr>
-        <w:t>().sum() method.</w:t>
+        <w:t>(</w:t>
+      </w:r>
+      <w:proofErr w:type="gramStart"/>
+      <w:r>
+        <w:rPr>
+          <w:rFonts w:ascii="Arial" w:eastAsia="Times New Roman" w:hAnsi="Arial" w:cs="Arial"/>
+          <w:kern w:val="0"/>
+          <w:lang w:eastAsia="en-IN"/>
+          <w14:ligatures w14:val="none"/>
+        </w:rPr>
+        <w:t>).sum</w:t>
+      </w:r>
+      <w:proofErr w:type="gramEnd"/>
+      <w:r>
+        <w:rPr>
+          <w:rFonts w:ascii="Arial" w:eastAsia="Times New Roman" w:hAnsi="Arial" w:cs="Arial"/>
+          <w:kern w:val="0"/>
+          <w:lang w:eastAsia="en-IN"/>
+          <w14:ligatures w14:val="none"/>
+        </w:rPr>
+        <w:t>() method.</w:t>
       </w:r>
     </w:p>
     <w:p>
@@ -1602,18 +1621,7 @@
           <w:lang w:eastAsia="en-IN"/>
           <w14:ligatures w14:val="none"/>
         </w:rPr>
-        <w:t>mean</w:t>
-      </w:r>
-      <w:r>
-        <w:rPr>
-          <w:rFonts w:ascii="Arial" w:eastAsia="Times New Roman" w:hAnsi="Arial" w:cs="Arial"/>
-          <w:b/>
-          <w:bCs/>
-          <w:kern w:val="0"/>
-          <w:lang w:eastAsia="en-IN"/>
-          <w14:ligatures w14:val="none"/>
-        </w:rPr>
-        <w:t xml:space="preserve"> imputation</w:t>
+        <w:t>mean imputation</w:t>
       </w:r>
       <w:r>
         <w:rPr>
@@ -1717,16 +1725,7 @@
           <w:lang w:eastAsia="en-IN"/>
           <w14:ligatures w14:val="none"/>
         </w:rPr>
-        <w:t xml:space="preserve"> </w:t>
-      </w:r>
-      <w:r>
-        <w:rPr>
-          <w:rFonts w:ascii="Arial" w:eastAsia="Times New Roman" w:hAnsi="Arial" w:cs="Arial"/>
-          <w:kern w:val="0"/>
-          <w:lang w:eastAsia="en-IN"/>
-          <w14:ligatures w14:val="none"/>
-        </w:rPr>
-        <w:t>This value was removed to ensure consistency in the data</w:t>
+        <w:t xml:space="preserve"> This value was removed to ensure consistency in the data</w:t>
       </w:r>
     </w:p>
     <w:p>
@@ -1743,6 +1742,7 @@
       <w:r>
         <w:rPr>
           <w:rFonts w:ascii="Arial" w:hAnsi="Arial" w:cs="Arial"/>
+          <w:noProof/>
           <w:lang w:eastAsia="en-IN"/>
         </w:rPr>
         <w:drawing>
@@ -1804,6 +1804,7 @@
       <w:r>
         <w:rPr>
           <w:rFonts w:ascii="Arial" w:hAnsi="Arial" w:cs="Arial"/>
+          <w:noProof/>
           <w:lang w:eastAsia="en-IN"/>
         </w:rPr>
         <w:drawing>
@@ -1865,6 +1866,7 @@
       <w:r>
         <w:rPr>
           <w:rFonts w:ascii="Arial" w:eastAsia="Times New Roman" w:hAnsi="Arial" w:cs="Arial"/>
+          <w:noProof/>
           <w:kern w:val="0"/>
           <w:lang w:eastAsia="en-IN"/>
           <w14:ligatures w14:val="none"/>
@@ -2085,16 +2087,18 @@
           <w:bCs/>
         </w:rPr>
         <w:lastRenderedPageBreak/>
-        <w:t>Outliers Check</w:t>
-      </w:r>
-      <w:r>
-        <w:rPr>
-          <w:rFonts w:ascii="Arial" w:hAnsi="Arial" w:cs="Arial"/>
-          <w:b/>
-          <w:bCs/>
-        </w:rPr>
-        <w:t xml:space="preserve"> :</w:t>
-      </w:r>
+        <w:t xml:space="preserve">Outliers </w:t>
+      </w:r>
+      <w:proofErr w:type="gramStart"/>
+      <w:r>
+        <w:rPr>
+          <w:rFonts w:ascii="Arial" w:hAnsi="Arial" w:cs="Arial"/>
+          <w:b/>
+          <w:bCs/>
+        </w:rPr>
+        <w:t>Check :</w:t>
+      </w:r>
+      <w:proofErr w:type="gramEnd"/>
     </w:p>
     <w:p>
       <w:pPr>
@@ -2119,7 +2123,18 @@
           <w:lang w:eastAsia="en-IN"/>
           <w14:ligatures w14:val="none"/>
         </w:rPr>
-        <w:t xml:space="preserve">Outliers in </w:t>
+        <w:t xml:space="preserve">Outliers in our dataset were identified using </w:t>
+      </w:r>
+      <w:r>
+        <w:rPr>
+          <w:rFonts w:ascii="Arial" w:eastAsia="Times New Roman" w:hAnsi="Arial" w:cs="Arial"/>
+          <w:b/>
+          <w:bCs/>
+          <w:kern w:val="0"/>
+          <w:lang w:eastAsia="en-IN"/>
+          <w14:ligatures w14:val="none"/>
+        </w:rPr>
+        <w:t>boxplots</w:t>
       </w:r>
       <w:r>
         <w:rPr>
@@ -2128,7 +2143,18 @@
           <w:lang w:eastAsia="en-IN"/>
           <w14:ligatures w14:val="none"/>
         </w:rPr>
-        <w:t>our dataset</w:t>
+        <w:t xml:space="preserve">. These outliers were considered </w:t>
+      </w:r>
+      <w:r>
+        <w:rPr>
+          <w:rFonts w:ascii="Arial" w:eastAsia="Times New Roman" w:hAnsi="Arial" w:cs="Arial"/>
+          <w:b/>
+          <w:bCs/>
+          <w:kern w:val="0"/>
+          <w:lang w:eastAsia="en-IN"/>
+          <w14:ligatures w14:val="none"/>
+        </w:rPr>
+        <w:t>useful</w:t>
       </w:r>
       <w:r>
         <w:rPr>
@@ -2137,77 +2163,38 @@
           <w:lang w:eastAsia="en-IN"/>
           <w14:ligatures w14:val="none"/>
         </w:rPr>
-        <w:t xml:space="preserve"> were identified using </w:t>
-      </w:r>
-      <w:r>
-        <w:rPr>
-          <w:rFonts w:ascii="Arial" w:eastAsia="Times New Roman" w:hAnsi="Arial" w:cs="Arial"/>
-          <w:b/>
-          <w:bCs/>
-          <w:kern w:val="0"/>
-          <w:lang w:eastAsia="en-IN"/>
-          <w14:ligatures w14:val="none"/>
-        </w:rPr>
-        <w:t>boxplots</w:t>
-      </w:r>
-      <w:r>
+        <w:t xml:space="preserve"> as they reflect real-world variations, such as high BMI or glucose levels, which are critical indicators of stroke risk.</w:t>
+      </w:r>
+    </w:p>
+    <w:p>
+      <w:pPr>
+        <w:pStyle w:val="ListParagraph"/>
+        <w:spacing w:after="0" w:line="240" w:lineRule="auto"/>
+        <w:ind w:left="1440"/>
+        <w:jc w:val="both"/>
         <w:rPr>
           <w:rFonts w:ascii="Arial" w:eastAsia="Times New Roman" w:hAnsi="Arial" w:cs="Arial"/>
           <w:kern w:val="0"/>
           <w:lang w:eastAsia="en-IN"/>
           <w14:ligatures w14:val="none"/>
         </w:rPr>
-        <w:t xml:space="preserve">. These outliers were considered </w:t>
-      </w:r>
-      <w:r>
-        <w:rPr>
-          <w:rFonts w:ascii="Arial" w:eastAsia="Times New Roman" w:hAnsi="Arial" w:cs="Arial"/>
-          <w:b/>
-          <w:bCs/>
-          <w:kern w:val="0"/>
-          <w:lang w:eastAsia="en-IN"/>
-          <w14:ligatures w14:val="none"/>
-        </w:rPr>
-        <w:t>useful</w:t>
-      </w:r>
-      <w:r>
+      </w:pPr>
+    </w:p>
+    <w:p>
+      <w:pPr>
+        <w:spacing w:after="0" w:line="240" w:lineRule="auto"/>
+        <w:jc w:val="both"/>
         <w:rPr>
           <w:rFonts w:ascii="Arial" w:eastAsia="Times New Roman" w:hAnsi="Arial" w:cs="Arial"/>
           <w:kern w:val="0"/>
           <w:lang w:eastAsia="en-IN"/>
           <w14:ligatures w14:val="none"/>
         </w:rPr>
-        <w:t xml:space="preserve"> as they reflect real-world variations, such as high BMI or glucose levels, which are critical indicators of stroke risk.</w:t>
-      </w:r>
-    </w:p>
-    <w:p>
-      <w:pPr>
-        <w:pStyle w:val="ListParagraph"/>
-        <w:spacing w:after="0" w:line="240" w:lineRule="auto"/>
-        <w:ind w:left="1440"/>
-        <w:jc w:val="both"/>
-        <w:rPr>
-          <w:rFonts w:ascii="Arial" w:eastAsia="Times New Roman" w:hAnsi="Arial" w:cs="Arial"/>
-          <w:kern w:val="0"/>
-          <w:lang w:eastAsia="en-IN"/>
-          <w14:ligatures w14:val="none"/>
-        </w:rPr>
-      </w:pPr>
-    </w:p>
-    <w:p>
-      <w:pPr>
-        <w:spacing w:after="0" w:line="240" w:lineRule="auto"/>
-        <w:jc w:val="both"/>
-        <w:rPr>
-          <w:rFonts w:ascii="Arial" w:eastAsia="Times New Roman" w:hAnsi="Arial" w:cs="Arial"/>
-          <w:kern w:val="0"/>
-          <w:lang w:eastAsia="en-IN"/>
-          <w14:ligatures w14:val="none"/>
-        </w:rPr>
-      </w:pPr>
-      <w:r>
-        <w:rPr>
-          <w:rFonts w:ascii="Arial" w:hAnsi="Arial" w:cs="Arial"/>
+      </w:pPr>
+      <w:r>
+        <w:rPr>
+          <w:rFonts w:ascii="Arial" w:hAnsi="Arial" w:cs="Arial"/>
+          <w:noProof/>
           <w:lang w:eastAsia="en-IN"/>
         </w:rPr>
         <w:drawing>
@@ -2269,6 +2256,7 @@
       <w:r>
         <w:rPr>
           <w:rFonts w:ascii="Arial" w:hAnsi="Arial" w:cs="Arial"/>
+          <w:noProof/>
           <w:lang w:eastAsia="en-IN"/>
         </w:rPr>
         <w:drawing>
@@ -2510,31 +2498,7 @@
           <w:b/>
           <w:bCs/>
         </w:rPr>
-        <w:t>Encoding</w:t>
-      </w:r>
-      <w:r>
-        <w:rPr>
-          <w:rFonts w:ascii="Arial" w:hAnsi="Arial" w:cs="Arial"/>
-          <w:b/>
-          <w:bCs/>
-        </w:rPr>
-        <w:t xml:space="preserve"> </w:t>
-      </w:r>
-      <w:r>
-        <w:rPr>
-          <w:rFonts w:ascii="Arial" w:hAnsi="Arial" w:cs="Arial"/>
-          <w:b/>
-          <w:bCs/>
-        </w:rPr>
-        <w:t>Variables</w:t>
-      </w:r>
-      <w:r>
-        <w:rPr>
-          <w:rFonts w:ascii="Arial" w:hAnsi="Arial" w:cs="Arial"/>
-          <w:b/>
-          <w:bCs/>
-        </w:rPr>
-        <w:t>:</w:t>
+        <w:t>Encoding Variables:</w:t>
       </w:r>
     </w:p>
     <w:p>
@@ -2720,6 +2684,7 @@
       <w:r>
         <w:rPr>
           <w:rFonts w:ascii="Arial" w:eastAsia="Times New Roman" w:hAnsi="Arial" w:cs="Arial"/>
+          <w:noProof/>
           <w:kern w:val="0"/>
           <w:lang w:eastAsia="en-IN"/>
           <w14:ligatures w14:val="none"/>
@@ -2855,6 +2820,7 @@
       <w:r>
         <w:rPr>
           <w:rFonts w:ascii="Arial" w:eastAsia="Times New Roman" w:hAnsi="Arial" w:cs="Arial"/>
+          <w:noProof/>
           <w:kern w:val="0"/>
           <w:lang w:eastAsia="en-IN"/>
           <w14:ligatures w14:val="none"/>
@@ -3032,19 +2998,7 @@
         <w:rPr>
           <w:rFonts w:ascii="Arial" w:hAnsi="Arial" w:cs="Arial"/>
         </w:rPr>
-        <w:t xml:space="preserve">Exploratory Data Analysis (EDA) was conducted to gain a deeper understanding of the dataset, uncover patterns, and answer </w:t>
-      </w:r>
-      <w:r>
-        <w:rPr>
-          <w:rFonts w:ascii="Arial" w:hAnsi="Arial" w:cs="Arial"/>
-        </w:rPr>
-        <w:t xml:space="preserve">the </w:t>
-      </w:r>
-      <w:r>
-        <w:rPr>
-          <w:rFonts w:ascii="Arial" w:hAnsi="Arial" w:cs="Arial"/>
-        </w:rPr>
-        <w:t>SMART questions related to stroke risk. We explored the distributions, relationships, and correlations between variables, with a focus on identifying factors that contribute to stroke occurrence.</w:t>
+        <w:t>Exploratory Data Analysis (EDA) was conducted to gain a deeper understanding of the dataset, uncover patterns, and answer the SMART questions related to stroke risk. We explored the distributions, relationships, and correlations between variables, with a focus on identifying factors that contribute to stroke occurrence.</w:t>
       </w:r>
     </w:p>
     <w:p>
@@ -3241,6 +3195,7 @@
           <w:rFonts w:ascii="Arial" w:hAnsi="Arial" w:cs="Arial"/>
           <w:b/>
           <w:bCs/>
+          <w:noProof/>
         </w:rPr>
         <w:drawing>
           <wp:anchor distT="0" distB="0" distL="114300" distR="114300" simplePos="0" relativeHeight="251670528" behindDoc="0" locked="0" layoutInCell="1" allowOverlap="1" wp14:anchorId="7BE6552B" wp14:editId="0AEFC01B">
@@ -3718,6 +3673,7 @@
       <w:r>
         <w:rPr>
           <w:rFonts w:ascii="Arial" w:hAnsi="Arial" w:cs="Arial"/>
+          <w:noProof/>
         </w:rPr>
         <w:drawing>
           <wp:anchor distT="0" distB="0" distL="114300" distR="114300" simplePos="0" relativeHeight="251673600" behindDoc="0" locked="0" layoutInCell="1" allowOverlap="1" wp14:anchorId="4106F581" wp14:editId="1B619DCF">
@@ -3778,6 +3734,7 @@
       <w:r>
         <w:rPr>
           <w:rFonts w:ascii="Arial" w:hAnsi="Arial" w:cs="Arial"/>
+          <w:noProof/>
         </w:rPr>
         <w:drawing>
           <wp:anchor distT="0" distB="0" distL="114300" distR="114300" simplePos="0" relativeHeight="251672576" behindDoc="0" locked="0" layoutInCell="1" allowOverlap="1" wp14:anchorId="51324D3C" wp14:editId="65CD9889">
@@ -3895,19 +3852,7 @@
         <w:rPr>
           <w:rFonts w:ascii="Arial" w:hAnsi="Arial" w:cs="Arial"/>
         </w:rPr>
-        <w:t xml:space="preserve">From both visualizations, it is evident that </w:t>
-      </w:r>
-      <w:r>
-        <w:rPr>
-          <w:rFonts w:ascii="Arial" w:hAnsi="Arial" w:cs="Arial"/>
-        </w:rPr>
-        <w:t>s</w:t>
-      </w:r>
-      <w:r>
-        <w:rPr>
-          <w:rFonts w:ascii="Arial" w:hAnsi="Arial" w:cs="Arial"/>
-        </w:rPr>
-        <w:t xml:space="preserve">troke occurrences are heavily concentrated among older individuals, particularly those aged </w:t>
+        <w:t xml:space="preserve">From both visualizations, it is evident that stroke occurrences are heavily concentrated among older individuals, particularly those aged </w:t>
       </w:r>
       <w:r>
         <w:rPr>
@@ -3940,6 +3885,7 @@
       <w:r>
         <w:rPr>
           <w:rFonts w:ascii="Arial" w:hAnsi="Arial" w:cs="Arial"/>
+          <w:noProof/>
         </w:rPr>
         <w:drawing>
           <wp:anchor distT="0" distB="0" distL="114300" distR="114300" simplePos="0" relativeHeight="251671552" behindDoc="0" locked="0" layoutInCell="1" allowOverlap="1" wp14:anchorId="14B5D1CA" wp14:editId="2BE1E8FC">
@@ -4021,8 +3967,18 @@
           <w:b/>
           <w:bCs/>
         </w:rPr>
-        <w:t>How does each predictor's distribution differ between different stroke cases ?</w:t>
-      </w:r>
+        <w:t xml:space="preserve">How does each predictor's distribution differ between different stroke </w:t>
+      </w:r>
+      <w:proofErr w:type="gramStart"/>
+      <w:r>
+        <w:rPr>
+          <w:rFonts w:ascii="Arial" w:hAnsi="Arial" w:cs="Arial"/>
+          <w:b/>
+          <w:bCs/>
+        </w:rPr>
+        <w:t>cases ?</w:t>
+      </w:r>
+      <w:proofErr w:type="gramEnd"/>
     </w:p>
     <w:p>
       <w:pPr>
@@ -4281,6 +4237,7 @@
       <w:r>
         <w:rPr>
           <w:rFonts w:ascii="Arial" w:hAnsi="Arial" w:cs="Arial"/>
+          <w:noProof/>
         </w:rPr>
         <w:drawing>
           <wp:anchor distT="0" distB="0" distL="114300" distR="114300" simplePos="0" relativeHeight="251679744" behindDoc="0" locked="0" layoutInCell="1" allowOverlap="1" wp14:anchorId="5A0F3115" wp14:editId="5EE005AE">
@@ -4357,6 +4314,7 @@
       <w:r>
         <w:rPr>
           <w:rFonts w:ascii="Arial" w:hAnsi="Arial" w:cs="Arial"/>
+          <w:noProof/>
         </w:rPr>
         <w:drawing>
           <wp:anchor distT="0" distB="0" distL="114300" distR="114300" simplePos="0" relativeHeight="251681792" behindDoc="0" locked="0" layoutInCell="1" allowOverlap="1" wp14:anchorId="05F33458" wp14:editId="213C1FF9">
@@ -4425,6 +4383,7 @@
       <w:r>
         <w:rPr>
           <w:rFonts w:ascii="Arial" w:hAnsi="Arial" w:cs="Arial"/>
+          <w:noProof/>
         </w:rPr>
         <w:drawing>
           <wp:anchor distT="0" distB="0" distL="114300" distR="114300" simplePos="0" relativeHeight="251680768" behindDoc="0" locked="0" layoutInCell="1" allowOverlap="1" wp14:anchorId="4F1EC405" wp14:editId="64DB76F8">
@@ -4501,6 +4460,7 @@
       <w:r>
         <w:rPr>
           <w:rFonts w:ascii="Arial" w:hAnsi="Arial" w:cs="Arial"/>
+          <w:noProof/>
         </w:rPr>
         <w:drawing>
           <wp:anchor distT="0" distB="0" distL="114300" distR="114300" simplePos="0" relativeHeight="251675648" behindDoc="0" locked="0" layoutInCell="1" allowOverlap="1" wp14:anchorId="307E7B90" wp14:editId="11F21A0F">
@@ -4569,6 +4529,7 @@
       <w:r>
         <w:rPr>
           <w:rFonts w:ascii="Arial" w:hAnsi="Arial" w:cs="Arial"/>
+          <w:noProof/>
         </w:rPr>
         <w:drawing>
           <wp:anchor distT="0" distB="0" distL="114300" distR="114300" simplePos="0" relativeHeight="251676672" behindDoc="0" locked="0" layoutInCell="1" allowOverlap="1" wp14:anchorId="49966EE7" wp14:editId="5BC2EACB">
@@ -4637,6 +4598,7 @@
       <w:r>
         <w:rPr>
           <w:rFonts w:ascii="Arial" w:hAnsi="Arial" w:cs="Arial"/>
+          <w:noProof/>
         </w:rPr>
         <w:drawing>
           <wp:anchor distT="0" distB="0" distL="114300" distR="114300" simplePos="0" relativeHeight="251677696" behindDoc="0" locked="0" layoutInCell="1" allowOverlap="1" wp14:anchorId="711F293B" wp14:editId="3442E399">
@@ -4866,6 +4828,7 @@
       <w:r>
         <w:rPr>
           <w:rFonts w:ascii="Arial" w:hAnsi="Arial" w:cs="Arial"/>
+          <w:noProof/>
         </w:rPr>
         <w:drawing>
           <wp:anchor distT="0" distB="0" distL="114300" distR="114300" simplePos="0" relativeHeight="251682816" behindDoc="0" locked="0" layoutInCell="1" allowOverlap="1" wp14:anchorId="72D26C06" wp14:editId="761ECACC">
@@ -4983,7 +4946,21 @@
         <w:rPr>
           <w:rFonts w:ascii="Arial" w:hAnsi="Arial" w:cs="Arial"/>
         </w:rPr>
-        <w:t xml:space="preserve">The analysis reveals that while hypertension is a known risk factor for stroke, the majority of stroke cases occur in individuals </w:t>
+        <w:t xml:space="preserve">The analysis reveals that while hypertension is a known risk factor for stroke, </w:t>
+      </w:r>
+      <w:proofErr w:type="gramStart"/>
+      <w:r>
+        <w:rPr>
+          <w:rFonts w:ascii="Arial" w:hAnsi="Arial" w:cs="Arial"/>
+        </w:rPr>
+        <w:t>the majority of</w:t>
+      </w:r>
+      <w:proofErr w:type="gramEnd"/>
+      <w:r>
+        <w:rPr>
+          <w:rFonts w:ascii="Arial" w:hAnsi="Arial" w:cs="Arial"/>
+        </w:rPr>
+        <w:t xml:space="preserve"> stroke cases occur in individuals </w:t>
       </w:r>
       <w:r>
         <w:rPr>
@@ -5010,6 +4987,7 @@
       <w:r>
         <w:rPr>
           <w:rFonts w:ascii="Arial" w:hAnsi="Arial" w:cs="Arial"/>
+          <w:noProof/>
         </w:rPr>
         <w:lastRenderedPageBreak/>
         <w:drawing>
@@ -5079,6 +5057,7 @@
       <w:r>
         <w:rPr>
           <w:rFonts w:ascii="Arial" w:hAnsi="Arial" w:cs="Arial"/>
+          <w:noProof/>
         </w:rPr>
         <w:drawing>
           <wp:anchor distT="0" distB="0" distL="114300" distR="114300" simplePos="0" relativeHeight="251684864" behindDoc="0" locked="0" layoutInCell="1" allowOverlap="1" wp14:anchorId="6ADDD1F8" wp14:editId="24DFAB9A">
@@ -5367,43 +5346,7 @@
           <w:bCs/>
           <w:lang w:val="en-US"/>
         </w:rPr>
-        <w:t>What</w:t>
-      </w:r>
-      <w:r>
-        <w:rPr>
-          <w:rFonts w:ascii="Arial" w:hAnsi="Arial" w:cs="Arial"/>
-          <w:b/>
-          <w:bCs/>
-          <w:lang w:val="en-US"/>
-        </w:rPr>
-        <w:t xml:space="preserve"> </w:t>
-      </w:r>
-      <w:r>
-        <w:rPr>
-          <w:rFonts w:ascii="Arial" w:hAnsi="Arial" w:cs="Arial"/>
-          <w:b/>
-          <w:bCs/>
-          <w:lang w:val="en-US"/>
-        </w:rPr>
-        <w:t>are the key factors most strongly associated with the occurrence of stroke</w:t>
-      </w:r>
-      <w:r>
-        <w:rPr>
-          <w:rFonts w:ascii="Arial" w:hAnsi="Arial" w:cs="Arial"/>
-          <w:b/>
-          <w:bCs/>
-          <w:lang w:val="en-US"/>
-        </w:rPr>
-        <w:t>s</w:t>
-      </w:r>
-      <w:r>
-        <w:rPr>
-          <w:rFonts w:ascii="Arial" w:hAnsi="Arial" w:cs="Arial"/>
-          <w:b/>
-          <w:bCs/>
-          <w:lang w:val="en-US"/>
-        </w:rPr>
-        <w:t>?</w:t>
+        <w:t>What are the key factors most strongly associated with the occurrence of strokes?</w:t>
       </w:r>
       <w:r>
         <w:rPr>
@@ -5705,13 +5648,7 @@
         <w:rPr>
           <w:rFonts w:ascii="Arial" w:hAnsi="Arial" w:cs="Arial"/>
         </w:rPr>
-        <w:t xml:space="preserve"> to visualize and identify highly correlated numerical predictors</w:t>
-      </w:r>
-      <w:r>
-        <w:rPr>
-          <w:rFonts w:ascii="Arial" w:hAnsi="Arial" w:cs="Arial"/>
-        </w:rPr>
-        <w:t xml:space="preserve"> and </w:t>
+        <w:t xml:space="preserve"> to visualize and identify highly correlated numerical predictors and </w:t>
       </w:r>
       <w:r>
         <w:rPr>
@@ -5772,6 +5709,7 @@
       <w:r>
         <w:rPr>
           <w:rFonts w:ascii="Arial" w:hAnsi="Arial" w:cs="Arial"/>
+          <w:noProof/>
         </w:rPr>
         <w:lastRenderedPageBreak/>
         <w:drawing>
@@ -5841,6 +5779,7 @@
       <w:r>
         <w:rPr>
           <w:rFonts w:ascii="Arial" w:hAnsi="Arial" w:cs="Arial"/>
+          <w:noProof/>
         </w:rPr>
         <w:drawing>
           <wp:anchor distT="0" distB="0" distL="114300" distR="114300" simplePos="0" relativeHeight="251687936" behindDoc="0" locked="0" layoutInCell="1" allowOverlap="1" wp14:anchorId="51C6B4F4" wp14:editId="0A5A04DA">
@@ -6615,6 +6554,7 @@
       <w:r>
         <w:rPr>
           <w:rFonts w:ascii="Arial" w:hAnsi="Arial" w:cs="Arial"/>
+          <w:noProof/>
         </w:rPr>
         <w:drawing>
           <wp:anchor distT="0" distB="0" distL="114300" distR="114300" simplePos="0" relativeHeight="251691008" behindDoc="0" locked="0" layoutInCell="1" allowOverlap="1" wp14:anchorId="68E9538E" wp14:editId="58A4DFE7">
@@ -6825,6 +6765,7 @@
       <w:r>
         <w:rPr>
           <w:rFonts w:ascii="Arial" w:eastAsia="Times New Roman" w:hAnsi="Arial" w:cs="Arial"/>
+          <w:noProof/>
           <w:kern w:val="0"/>
           <w:lang w:eastAsia="en-IN"/>
           <w14:ligatures w14:val="none"/>
@@ -7377,12 +7318,6 @@
           <w:noProof/>
         </w:rPr>
         <w:br/>
-      </w:r>
-      <w:r>
-        <w:rPr>
-          <w:rFonts w:ascii="Arial" w:hAnsi="Arial" w:cs="Arial"/>
-          <w:noProof/>
-        </w:rPr>
         <w:t xml:space="preserve">Misclassified </w:t>
       </w:r>
       <w:r>
@@ -7606,6 +7541,7 @@
       <w:r>
         <w:rPr>
           <w:rFonts w:ascii="Arial" w:hAnsi="Arial" w:cs="Arial"/>
+          <w:noProof/>
         </w:rPr>
         <w:drawing>
           <wp:anchor distT="0" distB="0" distL="114300" distR="114300" simplePos="0" relativeHeight="251700224" behindDoc="0" locked="0" layoutInCell="1" allowOverlap="1" wp14:anchorId="16FA8F9F" wp14:editId="7875A81F">
@@ -8234,6 +8170,7 @@
       <w:r>
         <w:rPr>
           <w:rFonts w:ascii="Arial" w:hAnsi="Arial" w:cs="Arial"/>
+          <w:noProof/>
         </w:rPr>
         <w:drawing>
           <wp:anchor distT="0" distB="0" distL="114300" distR="114300" simplePos="0" relativeHeight="251702272" behindDoc="0" locked="0" layoutInCell="1" allowOverlap="1" wp14:anchorId="7A846EC0" wp14:editId="1500A466">
@@ -8556,13 +8493,7 @@
         <w:rPr>
           <w:rFonts w:ascii="Arial" w:hAnsi="Arial" w:cs="Arial"/>
         </w:rPr>
-        <w:t>Based on general stroke case study, c</w:t>
-      </w:r>
-      <w:r>
-        <w:rPr>
-          <w:rFonts w:ascii="Arial" w:hAnsi="Arial" w:cs="Arial"/>
-        </w:rPr>
-        <w:t xml:space="preserve">ritical medical predictors like </w:t>
+        <w:t xml:space="preserve">Based on general stroke case study, critical medical predictors like </w:t>
       </w:r>
       <w:r>
         <w:rPr>
@@ -8685,7 +8616,6 @@
     </w:p>
     <w:p>
       <w:pPr>
-        <w:jc w:val="both"/>
         <w:rPr>
           <w:rFonts w:ascii="Arial" w:hAnsi="Arial" w:cs="Arial"/>
         </w:rPr>
@@ -8763,12 +8693,13 @@
         </w:rPr>
         <w:br/>
       </w:r>
-      <w:r>
-        <w:rPr>
-          <w:rFonts w:ascii="Arial" w:hAnsi="Arial" w:cs="Arial"/>
-        </w:rPr>
-        <w:br/>
-      </w:r>
+    </w:p>
+    <w:p>
+      <w:pPr>
+        <w:rPr>
+          <w:rFonts w:ascii="Arial" w:hAnsi="Arial" w:cs="Arial"/>
+        </w:rPr>
+      </w:pPr>
       <w:r>
         <w:rPr>
           <w:rFonts w:ascii="Arial" w:hAnsi="Arial" w:cs="Arial"/>
@@ -8787,21 +8718,7 @@
             <w:rStyle w:val="Hyperlink"/>
             <w:rFonts w:ascii="Arial" w:hAnsi="Arial" w:cs="Arial"/>
           </w:rPr>
-          <w:t>https://pmc.ncbi.nlm.nih.gov/articles/PMC5321635/#:~:text=The%20Framingham%20Stroke%20Risk%20Profile,the%20presence%20of%20ca</w:t>
-        </w:r>
-        <w:r>
-          <w:rPr>
-            <w:rStyle w:val="Hyperlink"/>
-            <w:rFonts w:ascii="Arial" w:hAnsi="Arial" w:cs="Arial"/>
-          </w:rPr>
-          <w:t>r</w:t>
-        </w:r>
-        <w:r>
-          <w:rPr>
-            <w:rStyle w:val="Hyperlink"/>
-            <w:rFonts w:ascii="Arial" w:hAnsi="Arial" w:cs="Arial"/>
-          </w:rPr>
-          <w:t>diovascular%20disease%20(</w:t>
+          <w:t>https://pmc.ncbi.nlm.nih.gov/articles/PMC5321635/#:~:text=The%20Framingham%20Stroke%20Risk%20Profile,the%20presence%20of%20cardiovascular%20disease%20(</w:t>
         </w:r>
       </w:hyperlink>
       <w:r>
@@ -8810,12 +8727,13 @@
         </w:rPr>
         <w:br/>
       </w:r>
-      <w:r>
-        <w:rPr>
-          <w:rFonts w:ascii="Arial" w:hAnsi="Arial" w:cs="Arial"/>
-        </w:rPr>
-        <w:br/>
-      </w:r>
+    </w:p>
+    <w:p>
+      <w:pPr>
+        <w:rPr>
+          <w:rFonts w:ascii="Arial" w:hAnsi="Arial" w:cs="Arial"/>
+        </w:rPr>
+      </w:pPr>
       <w:r>
         <w:rPr>
           <w:rFonts w:ascii="Arial" w:hAnsi="Arial" w:cs="Arial"/>
@@ -8837,137 +8755,40 @@
           <w:t>https://pmc.ncbi.nlm.nih.gov/articles/PMC11443322/</w:t>
         </w:r>
       </w:hyperlink>
-    </w:p>
-    <w:p>
-      <w:pPr>
-        <w:jc w:val="both"/>
-        <w:rPr>
-          <w:rFonts w:ascii="Arial" w:hAnsi="Arial" w:cs="Arial"/>
-        </w:rPr>
-      </w:pPr>
-    </w:p>
-    <w:p>
-      <w:pPr>
-        <w:jc w:val="both"/>
-        <w:rPr>
-          <w:rFonts w:ascii="Arial" w:hAnsi="Arial" w:cs="Arial"/>
-        </w:rPr>
-      </w:pPr>
-    </w:p>
-    <w:p>
-      <w:pPr>
-        <w:jc w:val="both"/>
-        <w:rPr>
-          <w:rFonts w:ascii="Arial" w:hAnsi="Arial" w:cs="Arial"/>
-        </w:rPr>
-      </w:pPr>
-    </w:p>
-    <w:p>
-      <w:pPr>
-        <w:jc w:val="both"/>
-        <w:rPr>
-          <w:rFonts w:ascii="Arial" w:hAnsi="Arial" w:cs="Arial"/>
-          <w:noProof/>
-        </w:rPr>
-      </w:pPr>
-    </w:p>
-    <w:p>
-      <w:pPr>
-        <w:jc w:val="both"/>
-        <w:rPr>
-          <w:rFonts w:ascii="Arial" w:hAnsi="Arial" w:cs="Arial"/>
-          <w:noProof/>
-        </w:rPr>
-      </w:pPr>
-    </w:p>
-    <w:p>
-      <w:pPr>
-        <w:jc w:val="both"/>
-        <w:rPr>
-          <w:rFonts w:ascii="Arial" w:hAnsi="Arial" w:cs="Arial"/>
-          <w:noProof/>
-        </w:rPr>
-      </w:pPr>
-    </w:p>
-    <w:p>
-      <w:pPr>
-        <w:jc w:val="both"/>
-        <w:rPr>
-          <w:rFonts w:ascii="Arial" w:hAnsi="Arial" w:cs="Arial"/>
-          <w:noProof/>
-        </w:rPr>
-      </w:pPr>
-    </w:p>
-    <w:p>
-      <w:pPr>
-        <w:jc w:val="both"/>
-        <w:rPr>
-          <w:rFonts w:ascii="Arial" w:hAnsi="Arial" w:cs="Arial"/>
-          <w:noProof/>
-        </w:rPr>
-      </w:pPr>
-    </w:p>
-    <w:p>
-      <w:pPr>
-        <w:jc w:val="both"/>
-        <w:rPr>
-          <w:rFonts w:ascii="Arial" w:hAnsi="Arial" w:cs="Arial"/>
-          <w:noProof/>
-        </w:rPr>
-      </w:pPr>
-    </w:p>
-    <w:p>
-      <w:pPr>
-        <w:jc w:val="both"/>
-        <w:rPr>
-          <w:rFonts w:ascii="Arial" w:hAnsi="Arial" w:cs="Arial"/>
-          <w:noProof/>
-        </w:rPr>
-      </w:pPr>
-    </w:p>
-    <w:p>
-      <w:pPr>
-        <w:jc w:val="both"/>
-        <w:rPr>
-          <w:rFonts w:ascii="Arial" w:hAnsi="Arial" w:cs="Arial"/>
-          <w:noProof/>
-        </w:rPr>
-      </w:pPr>
-    </w:p>
-    <w:p>
-      <w:pPr>
-        <w:jc w:val="both"/>
-        <w:rPr>
-          <w:rFonts w:ascii="Arial" w:hAnsi="Arial" w:cs="Arial"/>
-          <w:noProof/>
-        </w:rPr>
-      </w:pPr>
-    </w:p>
-    <w:p>
-      <w:pPr>
-        <w:jc w:val="both"/>
-        <w:rPr>
-          <w:rFonts w:ascii="Arial" w:hAnsi="Arial" w:cs="Arial"/>
-          <w:noProof/>
-        </w:rPr>
-      </w:pPr>
-    </w:p>
-    <w:p>
-      <w:pPr>
-        <w:jc w:val="both"/>
-        <w:rPr>
-          <w:rFonts w:ascii="Arial" w:hAnsi="Arial" w:cs="Arial"/>
-          <w:noProof/>
-        </w:rPr>
-      </w:pPr>
-    </w:p>
-    <w:p>
-      <w:pPr>
-        <w:jc w:val="both"/>
-        <w:rPr>
-          <w:rFonts w:ascii="Arial" w:hAnsi="Arial" w:cs="Arial"/>
-        </w:rPr>
-      </w:pPr>
+      <w:r>
+        <w:rPr>
+          <w:rFonts w:ascii="Arial" w:hAnsi="Arial" w:cs="Arial"/>
+        </w:rPr>
+        <w:br/>
+      </w:r>
+    </w:p>
+    <w:p>
+      <w:pPr>
+        <w:rPr>
+          <w:rFonts w:ascii="Arial" w:hAnsi="Arial" w:cs="Arial"/>
+        </w:rPr>
+      </w:pPr>
+      <w:r>
+        <w:rPr>
+          <w:rFonts w:ascii="Arial" w:hAnsi="Arial" w:cs="Arial"/>
+        </w:rPr>
+        <w:t>Stroke Prediction and Contributing Factors Using Machine Learning</w:t>
+      </w:r>
+      <w:r>
+        <w:rPr>
+          <w:rFonts w:ascii="Arial" w:hAnsi="Arial" w:cs="Arial"/>
+        </w:rPr>
+        <w:br/>
+      </w:r>
+      <w:hyperlink r:id="rId48" w:history="1">
+        <w:r>
+          <w:rPr>
+            <w:rStyle w:val="Hyperlink"/>
+            <w:rFonts w:ascii="Arial" w:hAnsi="Arial" w:cs="Arial"/>
+          </w:rPr>
+          <w:t>https://www.researchgate.net/publication/380424935_Stroke_Prediction_and_Contributing_Factors_Using_Machine_Learning</w:t>
+        </w:r>
+      </w:hyperlink>
     </w:p>
     <w:sectPr>
       <w:pgSz w:w="11906" w:h="16838"/>
@@ -12236,6 +12057,7 @@
   <w:style w:type="character" w:default="1" w:styleId="DefaultParagraphFont">
     <w:name w:val="Default Paragraph Font"/>
     <w:uiPriority w:val="1"/>
+    <w:semiHidden/>
     <w:unhideWhenUsed/>
   </w:style>
   <w:style w:type="table" w:default="1" w:styleId="TableNormal">

--- a/STROKE PREDICTION.docx
+++ b/STROKE PREDICTION.docx
@@ -128,21 +128,7 @@
                                 <w:rFonts w:ascii="Arial" w:hAnsi="Arial" w:cs="Arial"/>
                               </w:rPr>
                               <w:br/>
-                              <w:t xml:space="preserve">Professor Divya </w:t>
-                            </w:r>
-                            <w:proofErr w:type="spellStart"/>
-                            <w:r>
-                              <w:rPr>
-                                <w:rFonts w:ascii="Arial" w:hAnsi="Arial" w:cs="Arial"/>
-                              </w:rPr>
-                              <w:t>Pandove</w:t>
-                            </w:r>
-                            <w:proofErr w:type="spellEnd"/>
-                            <w:r>
-                              <w:rPr>
-                                <w:rFonts w:ascii="Arial" w:hAnsi="Arial" w:cs="Arial"/>
-                              </w:rPr>
-                              <w:t xml:space="preserve"> Narula</w:t>
+                              <w:t>Professor Divya Pandove Narula</w:t>
                             </w:r>
                           </w:p>
                           <w:p>
@@ -205,21 +191,7 @@
                               <w:rPr>
                                 <w:rFonts w:ascii="Arial" w:hAnsi="Arial" w:cs="Arial"/>
                               </w:rPr>
-                              <w:t xml:space="preserve">Aswin Balaji </w:t>
-                            </w:r>
-                            <w:proofErr w:type="spellStart"/>
-                            <w:r>
-                              <w:rPr>
-                                <w:rFonts w:ascii="Arial" w:hAnsi="Arial" w:cs="Arial"/>
-                              </w:rPr>
-                              <w:t>Thippa</w:t>
-                            </w:r>
-                            <w:proofErr w:type="spellEnd"/>
-                            <w:r>
-                              <w:rPr>
-                                <w:rFonts w:ascii="Arial" w:hAnsi="Arial" w:cs="Arial"/>
-                              </w:rPr>
-                              <w:t xml:space="preserve"> Ramesh, Barathkumar Anantharaj, </w:t>
+                              <w:t xml:space="preserve">Aswin Balaji Thippa Ramesh, Barathkumar Anantharaj, </w:t>
                             </w:r>
                             <w:r>
                               <w:rPr>
@@ -231,7 +203,19 @@
                               <w:rPr>
                                 <w:rFonts w:ascii="Arial" w:hAnsi="Arial" w:cs="Arial"/>
                               </w:rPr>
-                              <w:t>Gowri Sriram Lakshmanan, Rahul Arvind</w:t>
+                              <w:t>Gowri Sriram Lakshmanan, Rahul Ar</w:t>
+                            </w:r>
+                            <w:r>
+                              <w:rPr>
+                                <w:rFonts w:ascii="Arial" w:hAnsi="Arial" w:cs="Arial"/>
+                              </w:rPr>
+                              <w:t>a</w:t>
+                            </w:r>
+                            <w:r>
+                              <w:rPr>
+                                <w:rFonts w:ascii="Arial" w:hAnsi="Arial" w:cs="Arial"/>
+                              </w:rPr>
+                              <w:t>vind</w:t>
                             </w:r>
                           </w:p>
                           <w:p>
@@ -332,21 +316,7 @@
                           <w:rFonts w:ascii="Arial" w:hAnsi="Arial" w:cs="Arial"/>
                         </w:rPr>
                         <w:br/>
-                        <w:t xml:space="preserve">Professor Divya </w:t>
-                      </w:r>
-                      <w:proofErr w:type="spellStart"/>
-                      <w:r>
-                        <w:rPr>
-                          <w:rFonts w:ascii="Arial" w:hAnsi="Arial" w:cs="Arial"/>
-                        </w:rPr>
-                        <w:t>Pandove</w:t>
-                      </w:r>
-                      <w:proofErr w:type="spellEnd"/>
-                      <w:r>
-                        <w:rPr>
-                          <w:rFonts w:ascii="Arial" w:hAnsi="Arial" w:cs="Arial"/>
-                        </w:rPr>
-                        <w:t xml:space="preserve"> Narula</w:t>
+                        <w:t>Professor Divya Pandove Narula</w:t>
                       </w:r>
                     </w:p>
                     <w:p>
@@ -409,21 +379,7 @@
                         <w:rPr>
                           <w:rFonts w:ascii="Arial" w:hAnsi="Arial" w:cs="Arial"/>
                         </w:rPr>
-                        <w:t xml:space="preserve">Aswin Balaji </w:t>
-                      </w:r>
-                      <w:proofErr w:type="spellStart"/>
-                      <w:r>
-                        <w:rPr>
-                          <w:rFonts w:ascii="Arial" w:hAnsi="Arial" w:cs="Arial"/>
-                        </w:rPr>
-                        <w:t>Thippa</w:t>
-                      </w:r>
-                      <w:proofErr w:type="spellEnd"/>
-                      <w:r>
-                        <w:rPr>
-                          <w:rFonts w:ascii="Arial" w:hAnsi="Arial" w:cs="Arial"/>
-                        </w:rPr>
-                        <w:t xml:space="preserve"> Ramesh, Barathkumar Anantharaj, </w:t>
+                        <w:t xml:space="preserve">Aswin Balaji Thippa Ramesh, Barathkumar Anantharaj, </w:t>
                       </w:r>
                       <w:r>
                         <w:rPr>
@@ -435,7 +391,19 @@
                         <w:rPr>
                           <w:rFonts w:ascii="Arial" w:hAnsi="Arial" w:cs="Arial"/>
                         </w:rPr>
-                        <w:t>Gowri Sriram Lakshmanan, Rahul Arvind</w:t>
+                        <w:t>Gowri Sriram Lakshmanan, Rahul Ar</w:t>
+                      </w:r>
+                      <w:r>
+                        <w:rPr>
+                          <w:rFonts w:ascii="Arial" w:hAnsi="Arial" w:cs="Arial"/>
+                        </w:rPr>
+                        <w:t>a</w:t>
+                      </w:r>
+                      <w:r>
+                        <w:rPr>
+                          <w:rFonts w:ascii="Arial" w:hAnsi="Arial" w:cs="Arial"/>
+                        </w:rPr>
+                        <w:t>vind</w:t>
                       </w:r>
                     </w:p>
                     <w:p>
@@ -595,21 +563,7 @@
         <w:rPr>
           <w:rFonts w:ascii="Arial" w:hAnsi="Arial" w:cs="Arial"/>
         </w:rPr>
-        <w:t xml:space="preserve">This project </w:t>
-      </w:r>
-      <w:proofErr w:type="spellStart"/>
-      <w:r>
-        <w:rPr>
-          <w:rFonts w:ascii="Arial" w:hAnsi="Arial" w:cs="Arial"/>
-        </w:rPr>
-        <w:t>analyzes</w:t>
-      </w:r>
-      <w:proofErr w:type="spellEnd"/>
-      <w:r>
-        <w:rPr>
-          <w:rFonts w:ascii="Arial" w:hAnsi="Arial" w:cs="Arial"/>
-        </w:rPr>
-        <w:t xml:space="preserve"> stroke occurrence using the Stroke Prediction Dataset sourced from Kaggle, which comprises over 5,000 observations and various attributes like age, gender, medical history (hypertension, heart disease), and lifestyle factors (BMI, smoking status). While physical health factors like glucose levels and BMI are known to contribute to stroke risk, other variables such as work type, marital status, and residence type may also provide insights into identifying high-risk groups. </w:t>
+        <w:t xml:space="preserve">This project analyzes stroke occurrence using the Stroke Prediction Dataset sourced from Kaggle, which comprises over 5,000 observations and various attributes like age, gender, medical history (hypertension, heart disease), and lifestyle factors (BMI, smoking status). While physical health factors like glucose levels and BMI are known to contribute to stroke risk, other variables such as work type, marital status, and residence type may also provide insights into identifying high-risk groups. </w:t>
       </w:r>
     </w:p>
     <w:p>
@@ -995,18 +949,8 @@
           <w:b/>
           <w:bCs/>
         </w:rPr>
-        <w:t xml:space="preserve">Data Loading &amp; </w:t>
-      </w:r>
-      <w:proofErr w:type="gramStart"/>
-      <w:r>
-        <w:rPr>
-          <w:rFonts w:ascii="Arial" w:hAnsi="Arial" w:cs="Arial"/>
-          <w:b/>
-          <w:bCs/>
-        </w:rPr>
-        <w:t>Structure :</w:t>
-      </w:r>
-      <w:proofErr w:type="gramEnd"/>
+        <w:t>Data Loading &amp; Structure :</w:t>
+      </w:r>
     </w:p>
     <w:p>
       <w:pPr>
@@ -1445,16 +1389,7 @@
           <w:b/>
           <w:bCs/>
         </w:rPr>
-        <w:t xml:space="preserve">Handling missing &amp; unwanted </w:t>
-      </w:r>
-      <w:proofErr w:type="gramStart"/>
-      <w:r>
-        <w:rPr>
-          <w:rFonts w:ascii="Arial" w:hAnsi="Arial" w:cs="Arial"/>
-          <w:b/>
-          <w:bCs/>
-        </w:rPr>
-        <w:t>values</w:t>
+        <w:t>Handling missing &amp; unwanted values</w:t>
       </w:r>
       <w:r>
         <w:rPr>
@@ -1464,7 +1399,6 @@
         </w:rPr>
         <w:t xml:space="preserve"> :</w:t>
       </w:r>
-      <w:proofErr w:type="gramEnd"/>
     </w:p>
     <w:p>
       <w:pPr>
@@ -1489,47 +1423,7 @@
           <w:lang w:eastAsia="en-IN"/>
           <w14:ligatures w14:val="none"/>
         </w:rPr>
-        <w:t xml:space="preserve">We checked for missing values across all columns using the </w:t>
-      </w:r>
-      <w:proofErr w:type="spellStart"/>
-      <w:r>
-        <w:rPr>
-          <w:rFonts w:ascii="Arial" w:eastAsia="Times New Roman" w:hAnsi="Arial" w:cs="Arial"/>
-          <w:kern w:val="0"/>
-          <w:lang w:eastAsia="en-IN"/>
-          <w14:ligatures w14:val="none"/>
-        </w:rPr>
-        <w:t>isnull</w:t>
-      </w:r>
-      <w:proofErr w:type="spellEnd"/>
-      <w:r>
-        <w:rPr>
-          <w:rFonts w:ascii="Arial" w:eastAsia="Times New Roman" w:hAnsi="Arial" w:cs="Arial"/>
-          <w:kern w:val="0"/>
-          <w:lang w:eastAsia="en-IN"/>
-          <w14:ligatures w14:val="none"/>
-        </w:rPr>
-        <w:t>(</w:t>
-      </w:r>
-      <w:proofErr w:type="gramStart"/>
-      <w:r>
-        <w:rPr>
-          <w:rFonts w:ascii="Arial" w:eastAsia="Times New Roman" w:hAnsi="Arial" w:cs="Arial"/>
-          <w:kern w:val="0"/>
-          <w:lang w:eastAsia="en-IN"/>
-          <w14:ligatures w14:val="none"/>
-        </w:rPr>
-        <w:t>).sum</w:t>
-      </w:r>
-      <w:proofErr w:type="gramEnd"/>
-      <w:r>
-        <w:rPr>
-          <w:rFonts w:ascii="Arial" w:eastAsia="Times New Roman" w:hAnsi="Arial" w:cs="Arial"/>
-          <w:kern w:val="0"/>
-          <w:lang w:eastAsia="en-IN"/>
-          <w14:ligatures w14:val="none"/>
-        </w:rPr>
-        <w:t>() method.</w:t>
+        <w:t>We checked for missing values across all columns using the isnull().sum() method.</w:t>
       </w:r>
     </w:p>
     <w:p>
@@ -2087,18 +1981,8 @@
           <w:bCs/>
         </w:rPr>
         <w:lastRenderedPageBreak/>
-        <w:t xml:space="preserve">Outliers </w:t>
-      </w:r>
-      <w:proofErr w:type="gramStart"/>
-      <w:r>
-        <w:rPr>
-          <w:rFonts w:ascii="Arial" w:hAnsi="Arial" w:cs="Arial"/>
-          <w:b/>
-          <w:bCs/>
-        </w:rPr>
-        <w:t>Check :</w:t>
-      </w:r>
-      <w:proofErr w:type="gramEnd"/>
+        <w:t>Outliers Check :</w:t>
+      </w:r>
     </w:p>
     <w:p>
       <w:pPr>
@@ -2546,7 +2430,6 @@
         </w:rPr>
         <w:t xml:space="preserve">, </w:t>
       </w:r>
-      <w:proofErr w:type="spellStart"/>
       <w:r>
         <w:rPr>
           <w:rFonts w:ascii="Arial" w:eastAsia="Times New Roman" w:hAnsi="Arial" w:cs="Arial"/>
@@ -2558,7 +2441,6 @@
         </w:rPr>
         <w:t>work_type</w:t>
       </w:r>
-      <w:proofErr w:type="spellEnd"/>
       <w:r>
         <w:rPr>
           <w:rFonts w:ascii="Arial" w:eastAsia="Times New Roman" w:hAnsi="Arial" w:cs="Arial"/>
@@ -2568,7 +2450,6 @@
         </w:rPr>
         <w:t xml:space="preserve">, </w:t>
       </w:r>
-      <w:proofErr w:type="spellStart"/>
       <w:r>
         <w:rPr>
           <w:rFonts w:ascii="Arial" w:eastAsia="Times New Roman" w:hAnsi="Arial" w:cs="Arial"/>
@@ -2580,7 +2461,6 @@
         </w:rPr>
         <w:t>Residence_type</w:t>
       </w:r>
-      <w:proofErr w:type="spellEnd"/>
       <w:r>
         <w:rPr>
           <w:rFonts w:ascii="Arial" w:eastAsia="Times New Roman" w:hAnsi="Arial" w:cs="Arial"/>
@@ -2590,7 +2470,6 @@
         </w:rPr>
         <w:t xml:space="preserve">, and </w:t>
       </w:r>
-      <w:proofErr w:type="spellStart"/>
       <w:r>
         <w:rPr>
           <w:rFonts w:ascii="Arial" w:eastAsia="Times New Roman" w:hAnsi="Arial" w:cs="Arial"/>
@@ -2602,7 +2481,6 @@
         </w:rPr>
         <w:t>smoking_status</w:t>
       </w:r>
-      <w:proofErr w:type="spellEnd"/>
       <w:r>
         <w:rPr>
           <w:rFonts w:ascii="Arial" w:eastAsia="Times New Roman" w:hAnsi="Arial" w:cs="Arial"/>
@@ -2630,27 +2508,7 @@
           <w:lang w:eastAsia="en-IN"/>
           <w14:ligatures w14:val="none"/>
         </w:rPr>
-        <w:t xml:space="preserve"> to prepare them for </w:t>
-      </w:r>
-      <w:proofErr w:type="spellStart"/>
-      <w:r>
-        <w:rPr>
-          <w:rFonts w:ascii="Arial" w:eastAsia="Times New Roman" w:hAnsi="Arial" w:cs="Arial"/>
-          <w:kern w:val="0"/>
-          <w:lang w:eastAsia="en-IN"/>
-          <w14:ligatures w14:val="none"/>
-        </w:rPr>
-        <w:t>modeling</w:t>
-      </w:r>
-      <w:proofErr w:type="spellEnd"/>
-      <w:r>
-        <w:rPr>
-          <w:rFonts w:ascii="Arial" w:eastAsia="Times New Roman" w:hAnsi="Arial" w:cs="Arial"/>
-          <w:kern w:val="0"/>
-          <w:lang w:eastAsia="en-IN"/>
-          <w14:ligatures w14:val="none"/>
-        </w:rPr>
-        <w:t>.</w:t>
+        <w:t xml:space="preserve"> to prepare them for modeling.</w:t>
       </w:r>
       <w:r>
         <w:rPr>
@@ -3399,7 +3257,6 @@
         </w:rPr>
         <w:t xml:space="preserve">From the graph, variables like </w:t>
       </w:r>
-      <w:proofErr w:type="spellStart"/>
       <w:r>
         <w:rPr>
           <w:rFonts w:ascii="Arial" w:hAnsi="Arial" w:cs="Arial"/>
@@ -3408,14 +3265,12 @@
         </w:rPr>
         <w:t>ever_married</w:t>
       </w:r>
-      <w:proofErr w:type="spellEnd"/>
       <w:r>
         <w:rPr>
           <w:rFonts w:ascii="Arial" w:hAnsi="Arial" w:cs="Arial"/>
         </w:rPr>
         <w:t xml:space="preserve">, </w:t>
       </w:r>
-      <w:proofErr w:type="spellStart"/>
       <w:r>
         <w:rPr>
           <w:rFonts w:ascii="Arial" w:hAnsi="Arial" w:cs="Arial"/>
@@ -3424,14 +3279,12 @@
         </w:rPr>
         <w:t>work_type</w:t>
       </w:r>
-      <w:proofErr w:type="spellEnd"/>
       <w:r>
         <w:rPr>
           <w:rFonts w:ascii="Arial" w:hAnsi="Arial" w:cs="Arial"/>
         </w:rPr>
         <w:t xml:space="preserve">, and </w:t>
       </w:r>
-      <w:proofErr w:type="spellStart"/>
       <w:r>
         <w:rPr>
           <w:rFonts w:ascii="Arial" w:hAnsi="Arial" w:cs="Arial"/>
@@ -3440,7 +3293,6 @@
         </w:rPr>
         <w:t>smoking_status</w:t>
       </w:r>
-      <w:proofErr w:type="spellEnd"/>
       <w:r>
         <w:rPr>
           <w:rFonts w:ascii="Arial" w:hAnsi="Arial" w:cs="Arial"/>
@@ -3461,7 +3313,6 @@
         </w:rPr>
         <w:t xml:space="preserve"> are important for predicting stroke, while </w:t>
       </w:r>
-      <w:proofErr w:type="spellStart"/>
       <w:r>
         <w:rPr>
           <w:rFonts w:ascii="Arial" w:hAnsi="Arial" w:cs="Arial"/>
@@ -3470,7 +3321,6 @@
         </w:rPr>
         <w:t>Residence_type</w:t>
       </w:r>
-      <w:proofErr w:type="spellEnd"/>
       <w:r>
         <w:rPr>
           <w:rFonts w:ascii="Arial" w:hAnsi="Arial" w:cs="Arial"/>
@@ -3503,21 +3353,7 @@
         <w:rPr>
           <w:rFonts w:ascii="Arial" w:hAnsi="Arial" w:cs="Arial"/>
         </w:rPr>
-        <w:t xml:space="preserve"> are less relevant. This highlights where the focus should be during feature selection for </w:t>
-      </w:r>
-      <w:proofErr w:type="spellStart"/>
-      <w:r>
-        <w:rPr>
-          <w:rFonts w:ascii="Arial" w:hAnsi="Arial" w:cs="Arial"/>
-        </w:rPr>
-        <w:t>modeling</w:t>
-      </w:r>
-      <w:proofErr w:type="spellEnd"/>
-      <w:r>
-        <w:rPr>
-          <w:rFonts w:ascii="Arial" w:hAnsi="Arial" w:cs="Arial"/>
-        </w:rPr>
-        <w:t>.</w:t>
+        <w:t xml:space="preserve"> are less relevant. This highlights where the focus should be during feature selection for modeling.</w:t>
       </w:r>
     </w:p>
     <w:p>
@@ -3580,21 +3416,7 @@
         <w:rPr>
           <w:rFonts w:ascii="Arial" w:hAnsi="Arial" w:cs="Arial"/>
         </w:rPr>
-        <w:t xml:space="preserve">We grouped ages into predefined bins (e.g., 0-18, 19-30, 31-40, etc.) to better </w:t>
-      </w:r>
-      <w:proofErr w:type="spellStart"/>
-      <w:r>
-        <w:rPr>
-          <w:rFonts w:ascii="Arial" w:hAnsi="Arial" w:cs="Arial"/>
-        </w:rPr>
-        <w:t>analyze</w:t>
-      </w:r>
-      <w:proofErr w:type="spellEnd"/>
-      <w:r>
-        <w:rPr>
-          <w:rFonts w:ascii="Arial" w:hAnsi="Arial" w:cs="Arial"/>
-        </w:rPr>
-        <w:t xml:space="preserve"> stroke occurrences by age range.</w:t>
+        <w:t>We grouped ages into predefined bins (e.g., 0-18, 19-30, 31-40, etc.) to better analyze stroke occurrences by age range.</w:t>
       </w:r>
     </w:p>
     <w:p>
@@ -3967,18 +3789,8 @@
           <w:b/>
           <w:bCs/>
         </w:rPr>
-        <w:t xml:space="preserve">How does each predictor's distribution differ between different stroke </w:t>
-      </w:r>
-      <w:proofErr w:type="gramStart"/>
-      <w:r>
-        <w:rPr>
-          <w:rFonts w:ascii="Arial" w:hAnsi="Arial" w:cs="Arial"/>
-          <w:b/>
-          <w:bCs/>
-        </w:rPr>
-        <w:t>cases ?</w:t>
-      </w:r>
-      <w:proofErr w:type="gramEnd"/>
+        <w:t>How does each predictor's distribution differ between different stroke cases ?</w:t>
+      </w:r>
     </w:p>
     <w:p>
       <w:pPr>
@@ -4946,21 +4758,7 @@
         <w:rPr>
           <w:rFonts w:ascii="Arial" w:hAnsi="Arial" w:cs="Arial"/>
         </w:rPr>
-        <w:t xml:space="preserve">The analysis reveals that while hypertension is a known risk factor for stroke, </w:t>
-      </w:r>
-      <w:proofErr w:type="gramStart"/>
-      <w:r>
-        <w:rPr>
-          <w:rFonts w:ascii="Arial" w:hAnsi="Arial" w:cs="Arial"/>
-        </w:rPr>
-        <w:t>the majority of</w:t>
-      </w:r>
-      <w:proofErr w:type="gramEnd"/>
-      <w:r>
-        <w:rPr>
-          <w:rFonts w:ascii="Arial" w:hAnsi="Arial" w:cs="Arial"/>
-        </w:rPr>
-        <w:t xml:space="preserve"> stroke cases occur in individuals </w:t>
+        <w:t xml:space="preserve">The analysis reveals that while hypertension is a known risk factor for stroke, the majority of stroke cases occur in individuals </w:t>
       </w:r>
       <w:r>
         <w:rPr>
@@ -5232,21 +5030,7 @@
         <w:rPr>
           <w:rFonts w:ascii="Arial" w:hAnsi="Arial" w:cs="Arial"/>
         </w:rPr>
-        <w:t xml:space="preserve">, indicating that </w:t>
-      </w:r>
-      <w:proofErr w:type="spellStart"/>
-      <w:r>
-        <w:rPr>
-          <w:rFonts w:ascii="Arial" w:hAnsi="Arial" w:cs="Arial"/>
-        </w:rPr>
-        <w:t>hyperglycemia</w:t>
-      </w:r>
-      <w:proofErr w:type="spellEnd"/>
-      <w:r>
-        <w:rPr>
-          <w:rFonts w:ascii="Arial" w:hAnsi="Arial" w:cs="Arial"/>
-        </w:rPr>
-        <w:t xml:space="preserve"> could be a contributing factor.</w:t>
+        <w:t>, indicating that hyperglycemia could be a contributing factor.</w:t>
       </w:r>
     </w:p>
     <w:p>
@@ -5396,25 +5180,7 @@
           <w:b/>
           <w:bCs/>
         </w:rPr>
-        <w:t>linear model (</w:t>
-      </w:r>
-      <w:proofErr w:type="spellStart"/>
-      <w:r>
-        <w:rPr>
-          <w:rFonts w:ascii="Arial" w:hAnsi="Arial" w:cs="Arial"/>
-          <w:b/>
-          <w:bCs/>
-        </w:rPr>
-        <w:t>lm</w:t>
-      </w:r>
-      <w:proofErr w:type="spellEnd"/>
-      <w:r>
-        <w:rPr>
-          <w:rFonts w:ascii="Arial" w:hAnsi="Arial" w:cs="Arial"/>
-          <w:b/>
-          <w:bCs/>
-        </w:rPr>
-        <w:t>)</w:t>
+        <w:t>linear model (lm)</w:t>
       </w:r>
       <w:r>
         <w:rPr>
@@ -6081,21 +5847,7 @@
         <w:rPr>
           <w:rFonts w:ascii="Arial" w:hAnsi="Arial" w:cs="Arial"/>
         </w:rPr>
-        <w:t xml:space="preserve">he results confirm that the predictors are independent and can be safely included in the </w:t>
-      </w:r>
-      <w:proofErr w:type="spellStart"/>
-      <w:r>
-        <w:rPr>
-          <w:rFonts w:ascii="Arial" w:hAnsi="Arial" w:cs="Arial"/>
-        </w:rPr>
-        <w:t>modeling</w:t>
-      </w:r>
-      <w:proofErr w:type="spellEnd"/>
-      <w:r>
-        <w:rPr>
-          <w:rFonts w:ascii="Arial" w:hAnsi="Arial" w:cs="Arial"/>
-        </w:rPr>
-        <w:t xml:space="preserve"> process.</w:t>
+        <w:t>he results confirm that the predictors are independent and can be safely included in the modeling process.</w:t>
       </w:r>
       <w:r>
         <w:rPr>

--- a/STROKE PREDICTION.docx
+++ b/STROKE PREDICTION.docx
@@ -203,19 +203,7 @@
                               <w:rPr>
                                 <w:rFonts w:ascii="Arial" w:hAnsi="Arial" w:cs="Arial"/>
                               </w:rPr>
-                              <w:t>Gowri Sriram Lakshmanan, Rahul Ar</w:t>
-                            </w:r>
-                            <w:r>
-                              <w:rPr>
-                                <w:rFonts w:ascii="Arial" w:hAnsi="Arial" w:cs="Arial"/>
-                              </w:rPr>
-                              <w:t>a</w:t>
-                            </w:r>
-                            <w:r>
-                              <w:rPr>
-                                <w:rFonts w:ascii="Arial" w:hAnsi="Arial" w:cs="Arial"/>
-                              </w:rPr>
-                              <w:t>vind</w:t>
+                              <w:t>Gowri Sriram Lakshmanan, Rahul Arvind</w:t>
                             </w:r>
                           </w:p>
                           <w:p>
@@ -391,19 +379,7 @@
                         <w:rPr>
                           <w:rFonts w:ascii="Arial" w:hAnsi="Arial" w:cs="Arial"/>
                         </w:rPr>
-                        <w:t>Gowri Sriram Lakshmanan, Rahul Ar</w:t>
-                      </w:r>
-                      <w:r>
-                        <w:rPr>
-                          <w:rFonts w:ascii="Arial" w:hAnsi="Arial" w:cs="Arial"/>
-                        </w:rPr>
-                        <w:t>a</w:t>
-                      </w:r>
-                      <w:r>
-                        <w:rPr>
-                          <w:rFonts w:ascii="Arial" w:hAnsi="Arial" w:cs="Arial"/>
-                        </w:rPr>
-                        <w:t>vind</w:t>
+                        <w:t>Gowri Sriram Lakshmanan, Rahul Arvind</w:t>
                       </w:r>
                     </w:p>
                     <w:p>
